--- a/Documentação/Relatório SO.docx
+++ b/Documentação/Relatório SO.docx
@@ -2129,51 +2129,6 @@
         <w:spacing w:after="300" w:line="480" w:lineRule="auto"/>
         <w:rPr>
           <w:rFonts w:ascii="Calibri" w:cs="Calibri" w:eastAsia="Calibri" w:hAnsi="Calibri"/>
-          <w:sz w:val="24"/>
-          <w:szCs w:val="24"/>
-        </w:rPr>
-      </w:pPr>
-      <w:r>
-        <w:rPr>
-          <w:rFonts w:ascii="Calibri" w:cs="Calibri" w:eastAsia="Calibri" w:hAnsi="Calibri"/>
-          <w:sz w:val="24"/>
-          <w:szCs w:val="24"/>
-          <w:rtl w:val="0"/>
-        </w:rPr>
-        <w:t xml:space="preserve">6. </w:t>
-      </w:r>
-      <w:r>
-        <w:rPr>
-          <w:rFonts w:ascii="Calibri" w:cs="Calibri" w:eastAsia="Calibri" w:hAnsi="Calibri"/>
-          <w:b w:val="1"/>
-          <w:sz w:val="24"/>
-          <w:szCs w:val="24"/>
-          <w:rtl w:val="0"/>
-        </w:rPr>
-        <w:t xml:space="preserve">Documentação</w:t>
-      </w:r>
-      <w:r>
-        <w:rPr>
-          <w:rFonts w:ascii="Calibri" w:cs="Calibri" w:eastAsia="Calibri" w:hAnsi="Calibri"/>
-          <w:sz w:val="24"/>
-          <w:szCs w:val="24"/>
-          <w:rtl w:val="0"/>
-        </w:rPr>
-        <w:t xml:space="preserve">: Comentários foram adicionados ao código para explicar o propósito e a funcionalidade de cada seção.</w:t>
-      </w:r>
-    </w:p>
-    <w:p>
-      <w:pPr>
-        <w:pBdr>
-          <w:top w:color="d9d9e3" w:space="0" w:sz="0" w:val="none"/>
-          <w:left w:color="d9d9e3" w:space="0" w:sz="0" w:val="none"/>
-          <w:bottom w:color="d9d9e3" w:space="0" w:sz="0" w:val="none"/>
-          <w:right w:color="d9d9e3" w:space="0" w:sz="0" w:val="none"/>
-          <w:between w:color="d9d9e3" w:space="0" w:sz="0" w:val="none"/>
-        </w:pBdr>
-        <w:spacing w:after="300" w:line="480" w:lineRule="auto"/>
-        <w:rPr>
-          <w:rFonts w:ascii="Calibri" w:cs="Calibri" w:eastAsia="Calibri" w:hAnsi="Calibri"/>
           <w:sz w:val="26"/>
           <w:szCs w:val="26"/>
         </w:rPr>
@@ -2181,267 +2136,30 @@
       <w:r>
         <w:rPr>
           <w:rFonts w:ascii="Calibri" w:cs="Calibri" w:eastAsia="Calibri" w:hAnsi="Calibri"/>
-          <w:b w:val="1"/>
-          <w:sz w:val="26"/>
-          <w:szCs w:val="26"/>
-          <w:rtl w:val="0"/>
-        </w:rPr>
-        <w:t xml:space="preserve">Resultado:</w:t>
-      </w:r>
-      <w:r>
-        <w:rPr>
-          <w:rtl w:val="0"/>
-        </w:rPr>
-      </w:r>
-    </w:p>
-    <w:p>
-      <w:pPr>
-        <w:pBdr>
-          <w:top w:color="d9d9e3" w:space="0" w:sz="0" w:val="none"/>
-          <w:left w:color="d9d9e3" w:space="0" w:sz="0" w:val="none"/>
-          <w:bottom w:color="d9d9e3" w:space="0" w:sz="0" w:val="none"/>
-          <w:right w:color="d9d9e3" w:space="0" w:sz="0" w:val="none"/>
-          <w:between w:color="d9d9e3" w:space="0" w:sz="0" w:val="none"/>
-        </w:pBdr>
-        <w:spacing w:after="300" w:line="480" w:lineRule="auto"/>
-        <w:rPr>
-          <w:rFonts w:ascii="Calibri" w:cs="Calibri" w:eastAsia="Calibri" w:hAnsi="Calibri"/>
-          <w:sz w:val="24"/>
-          <w:szCs w:val="24"/>
-        </w:rPr>
-      </w:pPr>
-      <w:r>
-        <w:rPr>
-          <w:rtl w:val="0"/>
-        </w:rPr>
-      </w:r>
-    </w:p>
-    <w:p>
-      <w:pPr>
-        <w:pBdr>
-          <w:top w:color="d9d9e3" w:space="0" w:sz="0" w:val="none"/>
-          <w:left w:color="d9d9e3" w:space="0" w:sz="0" w:val="none"/>
-          <w:bottom w:color="d9d9e3" w:space="0" w:sz="0" w:val="none"/>
-          <w:right w:color="d9d9e3" w:space="0" w:sz="0" w:val="none"/>
-          <w:between w:color="d9d9e3" w:space="0" w:sz="0" w:val="none"/>
-        </w:pBdr>
-        <w:spacing w:after="300" w:line="480" w:lineRule="auto"/>
-        <w:rPr>
-          <w:rFonts w:ascii="Calibri" w:cs="Calibri" w:eastAsia="Calibri" w:hAnsi="Calibri"/>
-          <w:b w:val="1"/>
-          <w:sz w:val="24"/>
-          <w:szCs w:val="24"/>
-        </w:rPr>
-      </w:pPr>
-      <w:r>
-        <w:rPr>
-          <w:rtl w:val="0"/>
-        </w:rPr>
-      </w:r>
-    </w:p>
-    <w:p>
-      <w:pPr>
-        <w:pBdr>
-          <w:top w:color="d9d9e3" w:space="0" w:sz="0" w:val="none"/>
-          <w:left w:color="d9d9e3" w:space="0" w:sz="0" w:val="none"/>
-          <w:bottom w:color="d9d9e3" w:space="0" w:sz="0" w:val="none"/>
-          <w:right w:color="d9d9e3" w:space="0" w:sz="0" w:val="none"/>
-          <w:between w:color="d9d9e3" w:space="0" w:sz="0" w:val="none"/>
-        </w:pBdr>
-        <w:spacing w:after="300" w:line="480" w:lineRule="auto"/>
-        <w:rPr>
-          <w:rFonts w:ascii="Calibri" w:cs="Calibri" w:eastAsia="Calibri" w:hAnsi="Calibri"/>
-          <w:b w:val="1"/>
-          <w:sz w:val="24"/>
-          <w:szCs w:val="24"/>
-        </w:rPr>
-      </w:pPr>
-      <w:r>
-        <w:rPr>
-          <w:rtl w:val="0"/>
-        </w:rPr>
-      </w:r>
-    </w:p>
-    <w:p>
-      <w:pPr>
-        <w:pBdr>
-          <w:top w:color="d9d9e3" w:space="0" w:sz="0" w:val="none"/>
-          <w:left w:color="d9d9e3" w:space="0" w:sz="0" w:val="none"/>
-          <w:bottom w:color="d9d9e3" w:space="0" w:sz="0" w:val="none"/>
-          <w:right w:color="d9d9e3" w:space="0" w:sz="0" w:val="none"/>
-          <w:between w:color="d9d9e3" w:space="0" w:sz="0" w:val="none"/>
-        </w:pBdr>
-        <w:spacing w:after="300" w:line="480" w:lineRule="auto"/>
-        <w:rPr>
-          <w:rFonts w:ascii="Calibri" w:cs="Calibri" w:eastAsia="Calibri" w:hAnsi="Calibri"/>
-          <w:b w:val="1"/>
-          <w:sz w:val="24"/>
-          <w:szCs w:val="24"/>
-        </w:rPr>
-      </w:pPr>
-      <w:r>
-        <w:rPr>
-          <w:rtl w:val="0"/>
-        </w:rPr>
-      </w:r>
-    </w:p>
-    <w:p>
-      <w:pPr>
-        <w:pBdr>
-          <w:top w:color="d9d9e3" w:space="0" w:sz="0" w:val="none"/>
-          <w:left w:color="d9d9e3" w:space="0" w:sz="0" w:val="none"/>
-          <w:bottom w:color="d9d9e3" w:space="0" w:sz="0" w:val="none"/>
-          <w:right w:color="d9d9e3" w:space="0" w:sz="0" w:val="none"/>
-          <w:between w:color="d9d9e3" w:space="0" w:sz="0" w:val="none"/>
-        </w:pBdr>
-        <w:spacing w:after="300" w:line="480" w:lineRule="auto"/>
-        <w:rPr>
-          <w:rFonts w:ascii="Calibri" w:cs="Calibri" w:eastAsia="Calibri" w:hAnsi="Calibri"/>
-          <w:b w:val="1"/>
-          <w:sz w:val="24"/>
-          <w:szCs w:val="24"/>
-        </w:rPr>
-      </w:pPr>
-      <w:r>
-        <w:rPr>
-          <w:rtl w:val="0"/>
-        </w:rPr>
-      </w:r>
-    </w:p>
-    <w:p>
-      <w:pPr>
-        <w:pBdr>
-          <w:top w:color="d9d9e3" w:space="0" w:sz="0" w:val="none"/>
-          <w:left w:color="d9d9e3" w:space="0" w:sz="0" w:val="none"/>
-          <w:bottom w:color="d9d9e3" w:space="0" w:sz="0" w:val="none"/>
-          <w:right w:color="d9d9e3" w:space="0" w:sz="0" w:val="none"/>
-          <w:between w:color="d9d9e3" w:space="0" w:sz="0" w:val="none"/>
-        </w:pBdr>
-        <w:spacing w:after="300" w:line="480" w:lineRule="auto"/>
-        <w:rPr>
-          <w:rFonts w:ascii="Calibri" w:cs="Calibri" w:eastAsia="Calibri" w:hAnsi="Calibri"/>
-          <w:b w:val="1"/>
-          <w:sz w:val="24"/>
-          <w:szCs w:val="24"/>
-        </w:rPr>
-      </w:pPr>
-      <w:r>
-        <w:rPr>
-          <w:rtl w:val="0"/>
-        </w:rPr>
-      </w:r>
-    </w:p>
-    <w:p>
-      <w:pPr>
-        <w:pBdr>
-          <w:top w:color="d9d9e3" w:space="0" w:sz="0" w:val="none"/>
-          <w:left w:color="d9d9e3" w:space="0" w:sz="0" w:val="none"/>
-          <w:bottom w:color="d9d9e3" w:space="0" w:sz="0" w:val="none"/>
-          <w:right w:color="d9d9e3" w:space="0" w:sz="0" w:val="none"/>
-          <w:between w:color="d9d9e3" w:space="0" w:sz="0" w:val="none"/>
-        </w:pBdr>
-        <w:spacing w:after="300" w:line="480" w:lineRule="auto"/>
-        <w:rPr>
-          <w:rFonts w:ascii="Calibri" w:cs="Calibri" w:eastAsia="Calibri" w:hAnsi="Calibri"/>
-          <w:b w:val="1"/>
-          <w:sz w:val="24"/>
-          <w:szCs w:val="24"/>
-        </w:rPr>
-      </w:pPr>
-      <w:r>
-        <w:rPr>
-          <w:rtl w:val="0"/>
-        </w:rPr>
-      </w:r>
-    </w:p>
-    <w:p>
-      <w:pPr>
-        <w:pBdr>
-          <w:top w:color="d9d9e3" w:space="0" w:sz="0" w:val="none"/>
-          <w:left w:color="d9d9e3" w:space="0" w:sz="0" w:val="none"/>
-          <w:bottom w:color="d9d9e3" w:space="0" w:sz="0" w:val="none"/>
-          <w:right w:color="d9d9e3" w:space="0" w:sz="0" w:val="none"/>
-          <w:between w:color="d9d9e3" w:space="0" w:sz="0" w:val="none"/>
-        </w:pBdr>
-        <w:spacing w:after="300" w:line="480" w:lineRule="auto"/>
-        <w:rPr>
-          <w:rFonts w:ascii="Calibri" w:cs="Calibri" w:eastAsia="Calibri" w:hAnsi="Calibri"/>
-          <w:b w:val="1"/>
-          <w:sz w:val="24"/>
-          <w:szCs w:val="24"/>
-        </w:rPr>
-      </w:pPr>
-      <w:r>
-        <w:rPr>
-          <w:rtl w:val="0"/>
-        </w:rPr>
-      </w:r>
-    </w:p>
-    <w:p>
-      <w:pPr>
-        <w:pBdr>
-          <w:top w:color="d9d9e3" w:space="0" w:sz="0" w:val="none"/>
-          <w:left w:color="d9d9e3" w:space="0" w:sz="0" w:val="none"/>
-          <w:bottom w:color="d9d9e3" w:space="0" w:sz="0" w:val="none"/>
-          <w:right w:color="d9d9e3" w:space="0" w:sz="0" w:val="none"/>
-          <w:between w:color="d9d9e3" w:space="0" w:sz="0" w:val="none"/>
-        </w:pBdr>
-        <w:spacing w:after="300" w:line="480" w:lineRule="auto"/>
-        <w:rPr>
-          <w:rFonts w:ascii="Calibri" w:cs="Calibri" w:eastAsia="Calibri" w:hAnsi="Calibri"/>
-          <w:b w:val="1"/>
-          <w:sz w:val="24"/>
-          <w:szCs w:val="24"/>
-        </w:rPr>
-      </w:pPr>
-      <w:r>
-        <w:rPr>
-          <w:rtl w:val="0"/>
-        </w:rPr>
-      </w:r>
-    </w:p>
-    <w:p>
-      <w:pPr>
-        <w:pBdr>
-          <w:top w:color="d9d9e3" w:space="0" w:sz="0" w:val="none"/>
-          <w:left w:color="d9d9e3" w:space="0" w:sz="0" w:val="none"/>
-          <w:bottom w:color="d9d9e3" w:space="0" w:sz="0" w:val="none"/>
-          <w:right w:color="d9d9e3" w:space="0" w:sz="0" w:val="none"/>
-          <w:between w:color="d9d9e3" w:space="0" w:sz="0" w:val="none"/>
-        </w:pBdr>
-        <w:spacing w:after="300" w:line="480" w:lineRule="auto"/>
-        <w:rPr>
-          <w:rFonts w:ascii="Calibri" w:cs="Calibri" w:eastAsia="Calibri" w:hAnsi="Calibri"/>
-          <w:b w:val="1"/>
-          <w:sz w:val="24"/>
-          <w:szCs w:val="24"/>
-        </w:rPr>
-      </w:pPr>
-      <w:r>
-        <w:rPr>
-          <w:rtl w:val="0"/>
-        </w:rPr>
-      </w:r>
-    </w:p>
-    <w:p>
-      <w:pPr>
-        <w:pBdr>
-          <w:top w:color="d9d9e3" w:space="0" w:sz="0" w:val="none"/>
-          <w:left w:color="d9d9e3" w:space="0" w:sz="0" w:val="none"/>
-          <w:bottom w:color="d9d9e3" w:space="0" w:sz="0" w:val="none"/>
-          <w:right w:color="d9d9e3" w:space="0" w:sz="0" w:val="none"/>
-          <w:between w:color="d9d9e3" w:space="0" w:sz="0" w:val="none"/>
-        </w:pBdr>
-        <w:spacing w:after="300" w:line="480" w:lineRule="auto"/>
-        <w:rPr>
-          <w:rFonts w:ascii="Calibri" w:cs="Calibri" w:eastAsia="Calibri" w:hAnsi="Calibri"/>
-          <w:b w:val="1"/>
-          <w:sz w:val="24"/>
-          <w:szCs w:val="24"/>
-        </w:rPr>
-      </w:pPr>
-      <w:r>
-        <w:br w:type="page"/>
+          <w:sz w:val="24"/>
+          <w:szCs w:val="24"/>
+          <w:rtl w:val="0"/>
+        </w:rPr>
+        <w:t xml:space="preserve">6. </w:t>
+      </w:r>
+      <w:r>
+        <w:rPr>
+          <w:rFonts w:ascii="Calibri" w:cs="Calibri" w:eastAsia="Calibri" w:hAnsi="Calibri"/>
+          <w:b w:val="1"/>
+          <w:sz w:val="24"/>
+          <w:szCs w:val="24"/>
+          <w:rtl w:val="0"/>
+        </w:rPr>
+        <w:t xml:space="preserve">Documentação</w:t>
+      </w:r>
+      <w:r>
+        <w:rPr>
+          <w:rFonts w:ascii="Calibri" w:cs="Calibri" w:eastAsia="Calibri" w:hAnsi="Calibri"/>
+          <w:sz w:val="24"/>
+          <w:szCs w:val="24"/>
+          <w:rtl w:val="0"/>
+        </w:rPr>
+        <w:t xml:space="preserve">: Comentários foram adicionados ao código para explicar o propósito e a funcionalidade de cada seção.</w:t>
       </w:r>
       <w:r>
         <w:rPr>

--- a/Documentação/Relatório SO.docx
+++ b/Documentação/Relatório SO.docx
@@ -33,12 +33,12 @@
           <wp:inline distB="114300" distT="114300" distL="114300" distR="114300">
             <wp:extent cx="5731200" cy="1104900"/>
             <wp:effectExtent b="0" l="0" r="0" t="0"/>
-            <wp:docPr id="3" name="image1.png"/>
+            <wp:docPr id="1" name="image3.png"/>
             <a:graphic>
               <a:graphicData uri="http://schemas.openxmlformats.org/drawingml/2006/picture">
                 <pic:pic>
                   <pic:nvPicPr>
-                    <pic:cNvPr id="0" name="image1.png"/>
+                    <pic:cNvPr id="0" name="image3.png"/>
                     <pic:cNvPicPr preferRelativeResize="0"/>
                   </pic:nvPicPr>
                   <pic:blipFill>
@@ -751,12 +751,12 @@
           <wp:inline distB="114300" distT="114300" distL="114300" distR="114300">
             <wp:extent cx="6086475" cy="5190978"/>
             <wp:effectExtent b="0" l="0" r="0" t="0"/>
-            <wp:docPr id="4" name="image4.png"/>
+            <wp:docPr id="2" name="image7.png"/>
             <a:graphic>
               <a:graphicData uri="http://schemas.openxmlformats.org/drawingml/2006/picture">
                 <pic:pic>
                   <pic:nvPicPr>
-                    <pic:cNvPr id="0" name="image4.png"/>
+                    <pic:cNvPr id="0" name="image7.png"/>
                     <pic:cNvPicPr preferRelativeResize="0"/>
                   </pic:nvPicPr>
                   <pic:blipFill>
@@ -1302,12 +1302,12 @@
           <wp:inline distB="114300" distT="114300" distL="114300" distR="114300">
             <wp:extent cx="5731200" cy="2514600"/>
             <wp:effectExtent b="0" l="0" r="0" t="0"/>
-            <wp:docPr id="2" name="image2.png"/>
+            <wp:docPr id="5" name="image4.png"/>
             <a:graphic>
               <a:graphicData uri="http://schemas.openxmlformats.org/drawingml/2006/picture">
                 <pic:pic>
                   <pic:nvPicPr>
-                    <pic:cNvPr id="0" name="image2.png"/>
+                    <pic:cNvPr id="0" name="image4.png"/>
                     <pic:cNvPicPr preferRelativeResize="0"/>
                   </pic:nvPicPr>
                   <pic:blipFill>
@@ -1504,12 +1504,12 @@
           <wp:inline distB="114300" distT="114300" distL="114300" distR="114300">
             <wp:extent cx="6307591" cy="2766120"/>
             <wp:effectExtent b="0" l="0" r="0" t="0"/>
-            <wp:docPr id="1" name="image3.png"/>
+            <wp:docPr id="4" name="image2.png"/>
             <a:graphic>
               <a:graphicData uri="http://schemas.openxmlformats.org/drawingml/2006/picture">
                 <pic:pic>
                   <pic:nvPicPr>
-                    <pic:cNvPr id="0" name="image3.png"/>
+                    <pic:cNvPr id="0" name="image2.png"/>
                     <pic:cNvPicPr preferRelativeResize="0"/>
                   </pic:nvPicPr>
                   <pic:blipFill>
@@ -2129,6 +2129,52 @@
         <w:spacing w:after="300" w:line="480" w:lineRule="auto"/>
         <w:rPr>
           <w:rFonts w:ascii="Calibri" w:cs="Calibri" w:eastAsia="Calibri" w:hAnsi="Calibri"/>
+          <w:sz w:val="24"/>
+          <w:szCs w:val="24"/>
+        </w:rPr>
+      </w:pPr>
+      <w:r>
+        <w:rPr>
+          <w:rFonts w:ascii="Calibri" w:cs="Calibri" w:eastAsia="Calibri" w:hAnsi="Calibri"/>
+          <w:sz w:val="24"/>
+          <w:szCs w:val="24"/>
+          <w:rtl w:val="0"/>
+        </w:rPr>
+        <w:t xml:space="preserve">6. </w:t>
+      </w:r>
+      <w:r>
+        <w:rPr>
+          <w:rFonts w:ascii="Calibri" w:cs="Calibri" w:eastAsia="Calibri" w:hAnsi="Calibri"/>
+          <w:b w:val="1"/>
+          <w:sz w:val="24"/>
+          <w:szCs w:val="24"/>
+          <w:rtl w:val="0"/>
+        </w:rPr>
+        <w:t xml:space="preserve">Documentação</w:t>
+      </w:r>
+      <w:r>
+        <w:rPr>
+          <w:rFonts w:ascii="Calibri" w:cs="Calibri" w:eastAsia="Calibri" w:hAnsi="Calibri"/>
+          <w:sz w:val="24"/>
+          <w:szCs w:val="24"/>
+          <w:rtl w:val="0"/>
+        </w:rPr>
+        <w:t xml:space="preserve">: Comentários foram adicionados ao código para explicar o propósito e a funcionalidade de cada seção.</w:t>
+      </w:r>
+    </w:p>
+    <w:p>
+      <w:pPr>
+        <w:pBdr>
+          <w:top w:color="d9d9e3" w:space="0" w:sz="0" w:val="none"/>
+          <w:left w:color="d9d9e3" w:space="0" w:sz="0" w:val="none"/>
+          <w:bottom w:color="d9d9e3" w:space="0" w:sz="0" w:val="none"/>
+          <w:right w:color="d9d9e3" w:space="0" w:sz="0" w:val="none"/>
+          <w:between w:color="d9d9e3" w:space="0" w:sz="0" w:val="none"/>
+        </w:pBdr>
+        <w:spacing w:after="300" w:line="480" w:lineRule="auto"/>
+        <w:rPr>
+          <w:rFonts w:ascii="Calibri" w:cs="Calibri" w:eastAsia="Calibri" w:hAnsi="Calibri"/>
+          <w:b w:val="1"/>
           <w:sz w:val="26"/>
           <w:szCs w:val="26"/>
         </w:rPr>
@@ -2136,31 +2182,216 @@
       <w:r>
         <w:rPr>
           <w:rFonts w:ascii="Calibri" w:cs="Calibri" w:eastAsia="Calibri" w:hAnsi="Calibri"/>
-          <w:sz w:val="24"/>
-          <w:szCs w:val="24"/>
-          <w:rtl w:val="0"/>
-        </w:rPr>
-        <w:t xml:space="preserve">6. </w:t>
-      </w:r>
-      <w:r>
-        <w:rPr>
-          <w:rFonts w:ascii="Calibri" w:cs="Calibri" w:eastAsia="Calibri" w:hAnsi="Calibri"/>
-          <w:b w:val="1"/>
-          <w:sz w:val="24"/>
-          <w:szCs w:val="24"/>
-          <w:rtl w:val="0"/>
-        </w:rPr>
-        <w:t xml:space="preserve">Documentação</w:t>
-      </w:r>
-      <w:r>
-        <w:rPr>
-          <w:rFonts w:ascii="Calibri" w:cs="Calibri" w:eastAsia="Calibri" w:hAnsi="Calibri"/>
-          <w:sz w:val="24"/>
-          <w:szCs w:val="24"/>
-          <w:rtl w:val="0"/>
-        </w:rPr>
-        <w:t xml:space="preserve">: Comentários foram adicionados ao código para explicar o propósito e a funcionalidade de cada seção.</w:t>
-      </w:r>
+          <w:b w:val="1"/>
+          <w:sz w:val="26"/>
+          <w:szCs w:val="26"/>
+          <w:rtl w:val="0"/>
+        </w:rPr>
+        <w:t xml:space="preserve">Resultado:</w:t>
+      </w:r>
+    </w:p>
+    <w:p>
+      <w:pPr>
+        <w:pBdr>
+          <w:top w:color="d9d9e3" w:space="0" w:sz="0" w:val="none"/>
+          <w:left w:color="d9d9e3" w:space="0" w:sz="0" w:val="none"/>
+          <w:bottom w:color="d9d9e3" w:space="0" w:sz="0" w:val="none"/>
+          <w:right w:color="d9d9e3" w:space="0" w:sz="0" w:val="none"/>
+          <w:between w:color="d9d9e3" w:space="0" w:sz="0" w:val="none"/>
+        </w:pBdr>
+        <w:spacing w:after="300" w:line="480" w:lineRule="auto"/>
+        <w:rPr>
+          <w:rFonts w:ascii="Calibri" w:cs="Calibri" w:eastAsia="Calibri" w:hAnsi="Calibri"/>
+          <w:sz w:val="24"/>
+          <w:szCs w:val="24"/>
+        </w:rPr>
+      </w:pPr>
+      <w:r>
+        <w:rPr>
+          <w:rFonts w:ascii="Calibri" w:cs="Calibri" w:eastAsia="Calibri" w:hAnsi="Calibri"/>
+          <w:sz w:val="24"/>
+          <w:szCs w:val="24"/>
+        </w:rPr>
+        <w:drawing>
+          <wp:inline distB="114300" distT="114300" distL="114300" distR="114300">
+            <wp:extent cx="5731200" cy="2628900"/>
+            <wp:effectExtent b="0" l="0" r="0" t="0"/>
+            <wp:docPr id="7" name="image6.png"/>
+            <a:graphic>
+              <a:graphicData uri="http://schemas.openxmlformats.org/drawingml/2006/picture">
+                <pic:pic>
+                  <pic:nvPicPr>
+                    <pic:cNvPr id="0" name="image6.png"/>
+                    <pic:cNvPicPr preferRelativeResize="0"/>
+                  </pic:nvPicPr>
+                  <pic:blipFill>
+                    <a:blip r:embed="rId11"/>
+                    <a:srcRect b="0" l="0" r="0" t="0"/>
+                    <a:stretch>
+                      <a:fillRect/>
+                    </a:stretch>
+                  </pic:blipFill>
+                  <pic:spPr>
+                    <a:xfrm>
+                      <a:off x="0" y="0"/>
+                      <a:ext cx="5731200" cy="2628900"/>
+                    </a:xfrm>
+                    <a:prstGeom prst="rect"/>
+                    <a:ln/>
+                  </pic:spPr>
+                </pic:pic>
+              </a:graphicData>
+            </a:graphic>
+          </wp:inline>
+        </w:drawing>
+      </w:r>
+      <w:r>
+        <w:rPr>
+          <w:rtl w:val="0"/>
+        </w:rPr>
+      </w:r>
+    </w:p>
+    <w:p>
+      <w:pPr>
+        <w:pBdr>
+          <w:top w:color="d9d9e3" w:space="0" w:sz="0" w:val="none"/>
+          <w:left w:color="d9d9e3" w:space="0" w:sz="0" w:val="none"/>
+          <w:bottom w:color="d9d9e3" w:space="0" w:sz="0" w:val="none"/>
+          <w:right w:color="d9d9e3" w:space="0" w:sz="0" w:val="none"/>
+          <w:between w:color="d9d9e3" w:space="0" w:sz="0" w:val="none"/>
+        </w:pBdr>
+        <w:spacing w:after="300" w:line="480" w:lineRule="auto"/>
+        <w:rPr>
+          <w:rFonts w:ascii="Calibri" w:cs="Calibri" w:eastAsia="Calibri" w:hAnsi="Calibri"/>
+          <w:sz w:val="24"/>
+          <w:szCs w:val="24"/>
+        </w:rPr>
+      </w:pPr>
+      <w:r>
+        <w:rPr>
+          <w:rFonts w:ascii="Calibri" w:cs="Calibri" w:eastAsia="Calibri" w:hAnsi="Calibri"/>
+          <w:sz w:val="24"/>
+          <w:szCs w:val="24"/>
+        </w:rPr>
+        <w:drawing>
+          <wp:inline distB="114300" distT="114300" distL="114300" distR="114300">
+            <wp:extent cx="5734050" cy="2301726"/>
+            <wp:effectExtent b="0" l="0" r="0" t="0"/>
+            <wp:docPr id="3" name="image5.png"/>
+            <a:graphic>
+              <a:graphicData uri="http://schemas.openxmlformats.org/drawingml/2006/picture">
+                <pic:pic>
+                  <pic:nvPicPr>
+                    <pic:cNvPr id="0" name="image5.png"/>
+                    <pic:cNvPicPr preferRelativeResize="0"/>
+                  </pic:nvPicPr>
+                  <pic:blipFill>
+                    <a:blip r:embed="rId12"/>
+                    <a:srcRect b="0" l="0" r="0" t="0"/>
+                    <a:stretch>
+                      <a:fillRect/>
+                    </a:stretch>
+                  </pic:blipFill>
+                  <pic:spPr>
+                    <a:xfrm>
+                      <a:off x="0" y="0"/>
+                      <a:ext cx="5734050" cy="2301726"/>
+                    </a:xfrm>
+                    <a:prstGeom prst="rect"/>
+                    <a:ln/>
+                  </pic:spPr>
+                </pic:pic>
+              </a:graphicData>
+            </a:graphic>
+          </wp:inline>
+        </w:drawing>
+      </w:r>
+      <w:r>
+        <w:rPr>
+          <w:rtl w:val="0"/>
+        </w:rPr>
+      </w:r>
+    </w:p>
+    <w:p>
+      <w:pPr>
+        <w:pBdr>
+          <w:top w:color="d9d9e3" w:space="0" w:sz="0" w:val="none"/>
+          <w:left w:color="d9d9e3" w:space="0" w:sz="0" w:val="none"/>
+          <w:bottom w:color="d9d9e3" w:space="0" w:sz="0" w:val="none"/>
+          <w:right w:color="d9d9e3" w:space="0" w:sz="0" w:val="none"/>
+          <w:between w:color="d9d9e3" w:space="0" w:sz="0" w:val="none"/>
+        </w:pBdr>
+        <w:spacing w:after="300" w:line="480" w:lineRule="auto"/>
+        <w:rPr>
+          <w:rFonts w:ascii="Calibri" w:cs="Calibri" w:eastAsia="Calibri" w:hAnsi="Calibri"/>
+          <w:sz w:val="24"/>
+          <w:szCs w:val="24"/>
+        </w:rPr>
+      </w:pPr>
+      <w:r>
+        <w:rPr>
+          <w:rFonts w:ascii="Calibri" w:cs="Calibri" w:eastAsia="Calibri" w:hAnsi="Calibri"/>
+          <w:sz w:val="24"/>
+          <w:szCs w:val="24"/>
+        </w:rPr>
+        <w:drawing>
+          <wp:inline distB="114300" distT="114300" distL="114300" distR="114300">
+            <wp:extent cx="5667375" cy="2166938"/>
+            <wp:effectExtent b="0" l="0" r="0" t="0"/>
+            <wp:docPr id="6" name="image1.png"/>
+            <a:graphic>
+              <a:graphicData uri="http://schemas.openxmlformats.org/drawingml/2006/picture">
+                <pic:pic>
+                  <pic:nvPicPr>
+                    <pic:cNvPr id="0" name="image1.png"/>
+                    <pic:cNvPicPr preferRelativeResize="0"/>
+                  </pic:nvPicPr>
+                  <pic:blipFill>
+                    <a:blip r:embed="rId13"/>
+                    <a:srcRect b="0" l="0" r="0" t="0"/>
+                    <a:stretch>
+                      <a:fillRect/>
+                    </a:stretch>
+                  </pic:blipFill>
+                  <pic:spPr>
+                    <a:xfrm>
+                      <a:off x="0" y="0"/>
+                      <a:ext cx="5667375" cy="2166938"/>
+                    </a:xfrm>
+                    <a:prstGeom prst="rect"/>
+                    <a:ln/>
+                  </pic:spPr>
+                </pic:pic>
+              </a:graphicData>
+            </a:graphic>
+          </wp:inline>
+        </w:drawing>
+      </w:r>
+      <w:r>
+        <w:br w:type="page"/>
+      </w:r>
+      <w:r>
+        <w:rPr>
+          <w:rtl w:val="0"/>
+        </w:rPr>
+      </w:r>
+    </w:p>
+    <w:p>
+      <w:pPr>
+        <w:pBdr>
+          <w:top w:color="d9d9e3" w:space="0" w:sz="0" w:val="none"/>
+          <w:left w:color="d9d9e3" w:space="0" w:sz="0" w:val="none"/>
+          <w:bottom w:color="d9d9e3" w:space="0" w:sz="0" w:val="none"/>
+          <w:right w:color="d9d9e3" w:space="0" w:sz="0" w:val="none"/>
+          <w:between w:color="d9d9e3" w:space="0" w:sz="0" w:val="none"/>
+        </w:pBdr>
+        <w:spacing w:after="300" w:line="480" w:lineRule="auto"/>
+        <w:rPr>
+          <w:rFonts w:ascii="Calibri" w:cs="Calibri" w:eastAsia="Calibri" w:hAnsi="Calibri"/>
+          <w:sz w:val="24"/>
+          <w:szCs w:val="24"/>
+        </w:rPr>
+      </w:pPr>
       <w:r>
         <w:rPr>
           <w:rtl w:val="0"/>
@@ -2328,7 +2559,7 @@
         </w:rPr>
         <w:t xml:space="preserve">Link: </w:t>
       </w:r>
-      <w:hyperlink r:id="rId11">
+      <w:hyperlink r:id="rId14">
         <w:r>
           <w:rPr>
             <w:rFonts w:ascii="Calibri" w:cs="Calibri" w:eastAsia="Calibri" w:hAnsi="Calibri"/>
@@ -2436,7 +2667,7 @@
         </w:rPr>
         <w:t xml:space="preserve">Ido Green (Book) Link:</w:t>
       </w:r>
-      <w:hyperlink r:id="rId12">
+      <w:hyperlink r:id="rId15">
         <w:r>
           <w:rPr>
             <w:rFonts w:ascii="Calibri" w:cs="Calibri" w:eastAsia="Calibri" w:hAnsi="Calibri"/>
@@ -2494,7 +2725,7 @@
         </w:rPr>
         <w:t xml:space="preserve">Link: </w:t>
       </w:r>
-      <w:hyperlink r:id="rId13">
+      <w:hyperlink r:id="rId16">
         <w:r>
           <w:rPr>
             <w:color w:val="1155cc"/>
